--- a/1java常规/3java开发/3框架/框架4/框架使用.docx
+++ b/1java常规/3java开发/3框架/框架4/框架使用.docx
@@ -51,6 +51,12 @@
       <w:r>
         <w:t>：</w:t>
       </w:r>
+      <w:r>
+        <w:t>---springmvc</w:t>
+      </w:r>
+      <w:r>
+        <w:t>的使用方式；</w:t>
+      </w:r>
     </w:p>
     <w:p>
       <w:r>
@@ -84,24 +90,28 @@
       </w:r>
     </w:p>
     <w:p>
-      <w:pPr>
-        <w:rPr>
-          <w:rFonts w:hint="eastAsia"/>
-        </w:rPr>
-      </w:pPr>
       <w:r>
         <w:t>~</w:t>
       </w:r>
     </w:p>
     <w:p>
       <w:pPr>
+        <w:rPr>
+          <w:rFonts w:ascii="Arial"/>
+          <w:i/>
+          <w:color w:val="5B9BD5" w:themeColor="accent1"/>
+          <w:shd w:val="clear" w:color="auto" w:fill="FFFFFF"/>
+        </w:rPr>
+      </w:pPr>
+      <w:r>
         <w:rPr>
           <w:rFonts w:ascii="Arial" w:hint="eastAsia"/>
           <w:i/>
           <w:color w:val="5B9BD5" w:themeColor="accent1"/>
           <w:shd w:val="clear" w:color="auto" w:fill="FFFFFF"/>
         </w:rPr>
-      </w:pPr>
+        <w:t>Controller</w:t>
+      </w:r>
       <w:r>
         <w:rPr>
           <w:rFonts w:ascii="Arial" w:hint="eastAsia"/>
@@ -109,15 +119,6 @@
           <w:color w:val="5B9BD5" w:themeColor="accent1"/>
           <w:shd w:val="clear" w:color="auto" w:fill="FFFFFF"/>
         </w:rPr>
-        <w:t>Controller</w:t>
-      </w:r>
-      <w:r>
-        <w:rPr>
-          <w:rFonts w:ascii="Arial" w:hint="eastAsia"/>
-          <w:i/>
-          <w:color w:val="5B9BD5" w:themeColor="accent1"/>
-          <w:shd w:val="clear" w:color="auto" w:fill="FFFFFF"/>
-        </w:rPr>
         <w:t>：</w:t>
       </w:r>
     </w:p>
@@ -126,7 +127,7 @@
         <w:autoSpaceDE w:val="0"/>
         <w:autoSpaceDN w:val="0"/>
         <w:rPr>
-          <w:rFonts w:ascii="Consolas" w:eastAsia="Consolas" w:hAnsi="Consolas" w:hint="eastAsia"/>
+          <w:rFonts w:ascii="Consolas" w:eastAsia="Consolas" w:hAnsi="Consolas"/>
         </w:rPr>
       </w:pPr>
       <w:r>
@@ -142,7 +143,7 @@
         <w:autoSpaceDE w:val="0"/>
         <w:autoSpaceDN w:val="0"/>
         <w:rPr>
-          <w:rFonts w:ascii="Consolas" w:eastAsia="Consolas" w:hAnsi="Consolas" w:hint="eastAsia"/>
+          <w:rFonts w:ascii="Consolas" w:eastAsia="Consolas" w:hAnsi="Consolas"/>
         </w:rPr>
       </w:pPr>
       <w:r>
@@ -181,7 +182,7 @@
         <w:autoSpaceDE w:val="0"/>
         <w:autoSpaceDN w:val="0"/>
         <w:rPr>
-          <w:rFonts w:ascii="Consolas" w:eastAsia="Consolas" w:hAnsi="Consolas" w:hint="eastAsia"/>
+          <w:rFonts w:ascii="Consolas" w:eastAsia="Consolas" w:hAnsi="Consolas"/>
           <w:color w:val="000000"/>
         </w:rPr>
       </w:pPr>
@@ -241,7 +242,7 @@
         <w:autoSpaceDE w:val="0"/>
         <w:autoSpaceDN w:val="0"/>
         <w:rPr>
-          <w:rFonts w:ascii="Consolas" w:eastAsia="宋体" w:hAnsi="Consolas" w:hint="eastAsia"/>
+          <w:rFonts w:ascii="Consolas" w:eastAsia="宋体" w:hAnsi="Consolas"/>
           <w:color w:val="000000"/>
         </w:rPr>
       </w:pPr>
@@ -279,7 +280,7 @@
         <w:autoSpaceDE w:val="0"/>
         <w:autoSpaceDN w:val="0"/>
         <w:rPr>
-          <w:rFonts w:ascii="Consolas" w:eastAsia="Consolas" w:hAnsi="Consolas" w:hint="eastAsia"/>
+          <w:rFonts w:ascii="Consolas" w:eastAsia="Consolas" w:hAnsi="Consolas"/>
         </w:rPr>
       </w:pPr>
       <w:r>
@@ -326,7 +327,7 @@
         <w:autoSpaceDE w:val="0"/>
         <w:autoSpaceDN w:val="0"/>
         <w:rPr>
-          <w:rFonts w:ascii="Consolas" w:eastAsia="Consolas" w:hAnsi="Consolas" w:hint="eastAsia"/>
+          <w:rFonts w:ascii="Consolas" w:eastAsia="Consolas" w:hAnsi="Consolas"/>
         </w:rPr>
       </w:pPr>
       <w:r>
@@ -342,7 +343,7 @@
         <w:autoSpaceDE w:val="0"/>
         <w:autoSpaceDN w:val="0"/>
         <w:rPr>
-          <w:rFonts w:ascii="Consolas" w:eastAsia="Consolas" w:hAnsi="Consolas" w:hint="eastAsia"/>
+          <w:rFonts w:ascii="Consolas" w:eastAsia="Consolas" w:hAnsi="Consolas"/>
         </w:rPr>
       </w:pPr>
       <w:r>
@@ -429,7 +430,7 @@
         <w:autoSpaceDE w:val="0"/>
         <w:autoSpaceDN w:val="0"/>
         <w:rPr>
-          <w:rFonts w:ascii="Consolas" w:eastAsia="Consolas" w:hAnsi="Consolas" w:hint="eastAsia"/>
+          <w:rFonts w:ascii="Consolas" w:eastAsia="Consolas" w:hAnsi="Consolas"/>
         </w:rPr>
       </w:pPr>
       <w:r>
@@ -452,7 +453,7 @@
         <w:autoSpaceDE w:val="0"/>
         <w:autoSpaceDN w:val="0"/>
         <w:rPr>
-          <w:rFonts w:ascii="Consolas" w:eastAsia="Consolas" w:hAnsi="Consolas" w:hint="eastAsia"/>
+          <w:rFonts w:ascii="Consolas" w:eastAsia="Consolas" w:hAnsi="Consolas"/>
         </w:rPr>
       </w:pPr>
       <w:r>
@@ -501,7 +502,7 @@
         <w:autoSpaceDE w:val="0"/>
         <w:autoSpaceDN w:val="0"/>
         <w:rPr>
-          <w:rFonts w:ascii="Consolas" w:eastAsia="Consolas" w:hAnsi="Consolas" w:hint="eastAsia"/>
+          <w:rFonts w:ascii="Consolas" w:eastAsia="Consolas" w:hAnsi="Consolas"/>
         </w:rPr>
       </w:pPr>
       <w:r>
@@ -517,7 +518,7 @@
         <w:autoSpaceDE w:val="0"/>
         <w:autoSpaceDN w:val="0"/>
         <w:rPr>
-          <w:rFonts w:ascii="Consolas" w:eastAsia="Consolas" w:hAnsi="Consolas" w:hint="eastAsia"/>
+          <w:rFonts w:ascii="Consolas" w:eastAsia="Consolas" w:hAnsi="Consolas"/>
         </w:rPr>
       </w:pPr>
       <w:r>
@@ -539,22 +540,22 @@
     <w:p>
       <w:pPr>
         <w:rPr>
-          <w:rFonts w:ascii="Consolas" w:eastAsia="宋体" w:hAnsi="Consolas" w:hint="eastAsia"/>
-          <w:color w:val="000000"/>
-        </w:rPr>
-      </w:pPr>
-      <w:r>
-        <w:rPr>
           <w:rFonts w:ascii="Consolas" w:eastAsia="宋体" w:hAnsi="Consolas"/>
           <w:color w:val="000000"/>
         </w:rPr>
+      </w:pPr>
+      <w:r>
+        <w:rPr>
+          <w:rFonts w:ascii="Consolas" w:eastAsia="宋体" w:hAnsi="Consolas"/>
+          <w:color w:val="000000"/>
+        </w:rPr>
         <w:t>页面，</w:t>
       </w:r>
     </w:p>
     <w:p>
       <w:pPr>
         <w:rPr>
-          <w:rFonts w:ascii="Consolas" w:eastAsia="宋体" w:hAnsi="Consolas" w:hint="eastAsia"/>
+          <w:rFonts w:ascii="Consolas" w:eastAsia="宋体" w:hAnsi="Consolas"/>
           <w:color w:val="000000"/>
         </w:rPr>
       </w:pPr>
@@ -635,87 +636,262 @@
     <w:p>
       <w:pPr>
         <w:rPr>
+          <w:rFonts w:ascii="Consolas" w:hAnsi="Consolas"/>
+          <w:highlight w:val="white"/>
+        </w:rPr>
+      </w:pPr>
+    </w:p>
+    <w:p>
+      <w:pPr>
+        <w:rPr>
+          <w:color w:val="4472C4" w:themeColor="accent5"/>
+        </w:rPr>
+      </w:pPr>
+      <w:r>
+        <w:rPr>
+          <w:color w:val="4472C4" w:themeColor="accent5"/>
+        </w:rPr>
+        <w:t>J</w:t>
+      </w:r>
+      <w:r>
+        <w:rPr>
+          <w:rFonts w:hint="eastAsia"/>
+          <w:color w:val="4472C4" w:themeColor="accent5"/>
+        </w:rPr>
+        <w:t>sp</w:t>
+      </w:r>
+      <w:r>
+        <w:rPr>
+          <w:rFonts w:hint="eastAsia"/>
+          <w:color w:val="4472C4" w:themeColor="accent5"/>
+        </w:rPr>
+        <w:t>：</w:t>
+      </w:r>
+      <w:r>
+        <w:rPr>
+          <w:rFonts w:hint="eastAsia"/>
+          <w:color w:val="4472C4" w:themeColor="accent5"/>
+        </w:rPr>
+        <w:t>---</w:t>
+      </w:r>
+      <w:r>
+        <w:rPr>
+          <w:color w:val="4472C4" w:themeColor="accent5"/>
+        </w:rPr>
+        <w:t>jsp</w:t>
+      </w:r>
+      <w:r>
+        <w:rPr>
+          <w:color w:val="4472C4" w:themeColor="accent5"/>
+        </w:rPr>
+        <w:t>使用；</w:t>
+      </w:r>
+    </w:p>
+    <w:p>
+      <w:r>
+        <w:t>E</w:t>
+      </w:r>
+      <w:r>
+        <w:rPr>
+          <w:rFonts w:hint="eastAsia"/>
+        </w:rPr>
+        <w:t>l</w:t>
+      </w:r>
+      <w:r>
+        <w:rPr>
+          <w:rFonts w:hint="eastAsia"/>
+        </w:rPr>
+        <w:t>，</w:t>
+      </w:r>
+      <w:r>
+        <w:rPr>
+          <w:rFonts w:hint="eastAsia"/>
+        </w:rPr>
+        <w:t>jstl</w:t>
+      </w:r>
+      <w:r>
+        <w:rPr>
+          <w:rFonts w:hint="eastAsia"/>
+        </w:rPr>
+        <w:t>等的使用；</w:t>
+      </w:r>
+    </w:p>
+    <w:p>
+      <w:pPr>
+        <w:rPr>
           <w:rFonts w:ascii="Consolas" w:hAnsi="Consolas" w:hint="eastAsia"/>
           <w:highlight w:val="white"/>
         </w:rPr>
       </w:pPr>
     </w:p>
-    <w:p>
-      <w:pPr>
-        <w:rPr>
+    <w:p/>
+    <w:p>
+      <w:r>
+        <w:t>//////////////////////////////////////////////////////////////////////////</w:t>
+      </w:r>
+    </w:p>
+    <w:p/>
+    <w:p>
+      <w:pPr>
+        <w:rPr>
+          <w:rFonts w:hint="eastAsia"/>
+        </w:rPr>
+      </w:pPr>
+      <w:r>
+        <w:rPr>
+          <w:rFonts w:ascii="Consolas" w:eastAsia="Consolas" w:hAnsi="Consolas" w:hint="eastAsia"/>
           <w:color w:val="4472C4" w:themeColor="accent5"/>
         </w:rPr>
-      </w:pPr>
-      <w:r>
-        <w:rPr>
+        <w:t>Controller</w:t>
+      </w:r>
+      <w:r>
+        <w:rPr>
+          <w:rFonts w:hint="eastAsia"/>
           <w:color w:val="4472C4" w:themeColor="accent5"/>
         </w:rPr>
-        <w:t>J</w:t>
-      </w:r>
-      <w:r>
-        <w:rPr>
-          <w:rFonts w:hint="eastAsia"/>
-          <w:color w:val="4472C4" w:themeColor="accent5"/>
-        </w:rPr>
-        <w:t>sp</w:t>
-      </w:r>
-      <w:r>
-        <w:rPr>
-          <w:rFonts w:hint="eastAsia"/>
-          <w:color w:val="4472C4" w:themeColor="accent5"/>
-        </w:rPr>
-        <w:t>：</w:t>
-      </w:r>
-    </w:p>
-    <w:p>
-      <w:pPr>
-        <w:rPr>
-          <w:rFonts w:hint="eastAsia"/>
-        </w:rPr>
-      </w:pPr>
-      <w:r>
-        <w:t>E</w:t>
-      </w:r>
-      <w:r>
-        <w:rPr>
-          <w:rFonts w:hint="eastAsia"/>
-        </w:rPr>
-        <w:t>l</w:t>
-      </w:r>
-      <w:r>
-        <w:rPr>
-          <w:rFonts w:hint="eastAsia"/>
-        </w:rPr>
+        <w:t>返回视图信息</w:t>
+      </w:r>
+      <w:r>
+        <w:rPr>
+          <w:rFonts w:hint="eastAsia"/>
+        </w:rPr>
+        <w:t>；</w:t>
+      </w:r>
+    </w:p>
+    <w:p>
+      <w:pPr>
+        <w:rPr>
+          <w:rFonts w:hint="eastAsia"/>
+        </w:rPr>
+      </w:pPr>
+      <w:r>
+        <w:rPr>
+          <w:color w:val="ED7D31" w:themeColor="accent2"/>
+        </w:rPr>
+        <w:t>ModelAndView</w:t>
+      </w:r>
+      <w:r>
         <w:t>，</w:t>
       </w:r>
       <w:r>
-        <w:rPr>
-          <w:rFonts w:hint="eastAsia"/>
-        </w:rPr>
-        <w:t>jstl</w:t>
-      </w:r>
-      <w:r>
-        <w:rPr>
-          <w:rFonts w:hint="eastAsia"/>
-        </w:rPr>
-        <w:t>等的使用；</w:t>
+        <w:t>跳转页面，绑定数据，</w:t>
+      </w:r>
+    </w:p>
+    <w:p>
+      <w:pPr>
+        <w:rPr>
+          <w:rFonts w:hint="eastAsia"/>
+        </w:rPr>
+      </w:pPr>
+      <w:r>
+        <w:t>ModelAndView mv = new ModelAndView("/common/main");</w:t>
+      </w:r>
+      <w:r>
+        <w:t xml:space="preserve">  //</w:t>
+      </w:r>
+      <w:r>
+        <w:t>返回页面；</w:t>
+      </w:r>
+    </w:p>
+    <w:p>
+      <w:r>
+        <w:t>mv.addObject("periods", firstCountMap.get("periods"));</w:t>
+      </w:r>
+      <w:r>
+        <w:t xml:space="preserve">  ---</w:t>
+      </w:r>
+      <w:r>
+        <w:t>加入</w:t>
+      </w:r>
+      <w:r>
+        <w:t>内容</w:t>
+      </w:r>
+      <w:r>
+        <w:t>；</w:t>
+      </w:r>
+    </w:p>
+    <w:p/>
+    <w:p>
+      <w:pPr>
+        <w:rPr>
+          <w:rFonts w:hint="eastAsia"/>
+        </w:rPr>
+      </w:pPr>
+      <w:r>
+        <w:t>类方法中直接跳转，</w:t>
+      </w:r>
+    </w:p>
+    <w:p>
+      <w:r>
+        <w:t>return "index/news_notice/news-main";</w:t>
       </w:r>
     </w:p>
     <w:p/>
     <w:p/>
-    <w:p/>
-    <w:p>
-      <w:pPr>
-        <w:rPr>
-          <w:rFonts w:ascii="Consolas" w:hAnsi="Consolas" w:hint="eastAsia"/>
-          <w:highlight w:val="white"/>
-        </w:rPr>
-      </w:pPr>
-    </w:p>
-    <w:p/>
-    <w:p>
-      <w:r>
-        <w:t>//////////////////////////////////////////////////////////////////////////</w:t>
+    <w:p>
+      <w:r>
+        <w:rPr>
+          <w:color w:val="ED7D31" w:themeColor="accent2"/>
+        </w:rPr>
+        <w:t>列表页面</w:t>
+      </w:r>
+      <w:r>
+        <w:t>，</w:t>
+      </w:r>
+    </w:p>
+    <w:p>
+      <w:pPr>
+        <w:rPr>
+          <w:rFonts w:hint="eastAsia"/>
+        </w:rPr>
+      </w:pPr>
+      <w:r>
+        <w:t>后台</w:t>
+      </w:r>
+      <w:r>
+        <w:t>request</w:t>
+      </w:r>
+      <w:r>
+        <w:t>传递参数，</w:t>
+      </w:r>
+    </w:p>
+    <w:p>
+      <w:pPr>
+        <w:rPr>
+          <w:rFonts w:hint="eastAsia"/>
+        </w:rPr>
+      </w:pPr>
+    </w:p>
+    <w:p>
+      <w:r>
+        <w:rPr>
+          <w:color w:val="ED7D31" w:themeColor="accent2"/>
+        </w:rPr>
+        <w:t>详情页面</w:t>
+      </w:r>
+      <w:r>
+        <w:t>，</w:t>
+      </w:r>
+    </w:p>
+    <w:p>
+      <w:pPr>
+        <w:rPr>
+          <w:rFonts w:hint="eastAsia"/>
+        </w:rPr>
+      </w:pPr>
+      <w:r>
+        <w:t>后台</w:t>
+      </w:r>
+      <w:r>
+        <w:t>request</w:t>
+      </w:r>
+      <w:r>
+        <w:t>传递参数，</w:t>
+      </w:r>
+    </w:p>
+    <w:p>
+      <w:r>
+        <w:t>request.setAttribute("news_notice_detail", nn);</w:t>
       </w:r>
     </w:p>
     <w:p/>

--- a/1java常规/3java开发/3框架/框架4/框架使用.docx
+++ b/1java常规/3java开发/3框架/框架4/框架使用.docx
@@ -643,6 +643,11 @@
       </w:r>
     </w:p>
     <w:p>
+      <w:pPr>
+        <w:rPr>
+          <w:rFonts w:hint="eastAsia"/>
+        </w:rPr>
+      </w:pPr>
       <w:r>
         <w:t>E</w:t>
       </w:r>
@@ -652,12 +657,92 @@
         </w:rPr>
         <w:t>l，jstl等的使用；</w:t>
       </w:r>
+    </w:p>
+    <w:p>
+      <w:pPr>
+        <w:rPr>
+          <w:rFonts w:hint="eastAsia"/>
+        </w:rPr>
+      </w:pPr>
+    </w:p>
+    <w:p>
+      <w:pPr>
+        <w:rPr>
+          <w:rFonts w:hint="eastAsia"/>
+        </w:rPr>
+      </w:pPr>
+    </w:p>
+    <w:p>
+      <w:pPr>
+        <w:rPr>
+          <w:rFonts w:hint="eastAsia"/>
+        </w:rPr>
+      </w:pPr>
     </w:p>
     <w:p>
       <w:pPr>
         <w:rPr>
           <w:rFonts w:hint="eastAsia" w:ascii="Consolas" w:hAnsi="Consolas"/>
           <w:highlight w:val="white"/>
+          <w:lang w:val="en-US" w:eastAsia="zh-CN"/>
+        </w:rPr>
+      </w:pPr>
+      <w:r>
+        <w:rPr>
+          <w:rFonts w:hint="eastAsia" w:ascii="Consolas" w:hAnsi="Consolas"/>
+          <w:highlight w:val="white"/>
+          <w:lang w:val="en-US" w:eastAsia="zh-CN"/>
+        </w:rPr>
+        <w:t>项目文件夹，controller类的</w:t>
+      </w:r>
+      <w:r>
+        <w:rPr>
+          <w:rFonts w:hint="eastAsia" w:ascii="Consolas" w:hAnsi="Consolas"/>
+          <w:color w:val="FF00FF"/>
+          <w:highlight w:val="white"/>
+          <w:lang w:val="en-US" w:eastAsia="zh-CN"/>
+        </w:rPr>
+        <w:t>命名规范</w:t>
+      </w:r>
+      <w:r>
+        <w:rPr>
+          <w:rFonts w:hint="eastAsia" w:ascii="Consolas" w:hAnsi="Consolas"/>
+          <w:highlight w:val="white"/>
+          <w:lang w:val="en-US" w:eastAsia="zh-CN"/>
+        </w:rPr>
+        <w:t>，否则找不到对应信息；</w:t>
+      </w:r>
+    </w:p>
+    <w:p>
+      <w:pPr>
+        <w:rPr>
+          <w:rFonts w:hint="eastAsia" w:ascii="Consolas" w:hAnsi="Consolas"/>
+          <w:highlight w:val="white"/>
+          <w:lang w:val="en-US" w:eastAsia="zh-CN"/>
+        </w:rPr>
+      </w:pPr>
+      <w:r>
+        <w:rPr>
+          <w:rFonts w:hint="eastAsia" w:ascii="Consolas" w:hAnsi="Consolas"/>
+          <w:highlight w:val="white"/>
+          <w:lang w:val="en-US" w:eastAsia="zh-CN"/>
+        </w:rPr>
+        <w:t>当然，应该有对应的需求文档(页面，controller，业务逻辑啊)</w:t>
+      </w:r>
+    </w:p>
+    <w:p>
+      <w:pPr>
+        <w:rPr>
+          <w:rFonts w:hint="eastAsia" w:ascii="Consolas" w:hAnsi="Consolas"/>
+          <w:highlight w:val="white"/>
+        </w:rPr>
+      </w:pPr>
+    </w:p>
+    <w:p>
+      <w:pPr>
+        <w:rPr>
+          <w:rFonts w:hint="eastAsia" w:ascii="Consolas" w:hAnsi="Consolas"/>
+          <w:highlight w:val="white"/>
         </w:rPr>
       </w:pPr>
     </w:p>
@@ -850,22 +935,75 @@
           <w:rFonts w:hint="eastAsia"/>
           <w:lang w:val="en-US" w:eastAsia="zh-CN"/>
         </w:rPr>
-        <w:t>将页面通过ajax显示到上一级页面中；</w:t>
-      </w:r>
-    </w:p>
-    <w:p>
-      <w:pPr>
-        <w:rPr>
-          <w:rFonts w:hint="eastAsia"/>
-        </w:rPr>
-      </w:pPr>
+        <w:t>页面初始化后，ajax加载数据；</w:t>
+      </w:r>
+    </w:p>
+    <w:p>
+      <w:pPr>
+        <w:rPr>
+          <w:rFonts w:hint="eastAsia"/>
+          <w:lang w:val="en-US" w:eastAsia="zh-CN"/>
+        </w:rPr>
+      </w:pPr>
+      <w:r>
+        <w:rPr>
+          <w:rFonts w:hint="eastAsia"/>
+          <w:lang w:val="en-US" w:eastAsia="zh-CN"/>
+        </w:rPr>
+        <w:t>将</w:t>
+      </w:r>
+      <w:r>
+        <w:rPr>
+          <w:rFonts w:hint="eastAsia"/>
+          <w:color w:val="FF00FF"/>
+          <w:lang w:val="en-US" w:eastAsia="zh-CN"/>
+        </w:rPr>
+        <w:t>列表页面作为子页面</w:t>
+      </w:r>
+      <w:r>
+        <w:rPr>
+          <w:rFonts w:hint="eastAsia"/>
+          <w:lang w:val="en-US" w:eastAsia="zh-CN"/>
+        </w:rPr>
+        <w:t>，通过ajax显示到父页面中；</w:t>
+      </w:r>
+    </w:p>
+    <w:p>
+      <w:pPr>
+        <w:rPr>
+          <w:rFonts w:hint="eastAsia" w:eastAsia="宋体"/>
+          <w:lang w:val="en-US" w:eastAsia="zh-CN"/>
+        </w:rPr>
+      </w:pPr>
+      <w:r>
+        <w:rPr>
+          <w:rFonts w:hint="eastAsia"/>
+          <w:lang w:val="en-US" w:eastAsia="zh-CN"/>
+        </w:rPr>
+        <w:t>~</w:t>
+      </w:r>
+      <w:r>
+        <w:rPr>
+          <w:rFonts w:hint="eastAsia"/>
+          <w:color w:val="FF00FF"/>
+          <w:lang w:val="en-US" w:eastAsia="zh-CN"/>
+        </w:rPr>
+        <w:t>和我的ajax实现基本一样</w:t>
+      </w:r>
+      <w:r>
+        <w:rPr>
+          <w:rFonts w:hint="eastAsia"/>
+          <w:lang w:val="en-US" w:eastAsia="zh-CN"/>
+        </w:rPr>
+        <w:t>；</w:t>
+      </w:r>
       <w:bookmarkStart w:id="0" w:name="_GoBack"/>
       <w:bookmarkEnd w:id="0"/>
     </w:p>
     <w:sectPr>
       <w:pgSz w:w="11906" w:h="16838"/>
       <w:pgMar w:top="1440" w:right="1800" w:bottom="1440" w:left="1800" w:header="851" w:footer="992" w:gutter="0"/>
-      <w:cols w:space="425" w:num="1"/>
+      <w:cols w:space="720" w:num="1"/>
       <w:docGrid w:type="lines" w:linePitch="312" w:charSpace="0"/>
     </w:sectPr>
   </w:body>
@@ -998,7 +1136,7 @@
       <w:jc w:val="both"/>
     </w:pPr>
     <w:rPr>
-      <w:rFonts w:ascii="Calibri" w:hAnsi="Calibri" w:eastAsia="宋体"/>
+      <w:rFonts w:ascii="Calibri" w:hAnsi="Calibri" w:eastAsia="宋体" w:cs="Times New Roman"/>
       <w:kern w:val="2"/>
       <w:sz w:val="21"/>
       <w:szCs w:val="22"/>
